--- a/Updated Guides/5 Single Sample t JASP.docx
+++ b/Updated Guides/5 Single Sample t JASP.docx
@@ -34,7 +34,6 @@
         <w:t xml:space="preserve">The single sample t-test is used to determine whether the mean of a single sample is significantly different from some predetermined population mean. The participants are one group of people who have been tested on a single dependent variable. For example, you might examine if the incoming freshman class (the sample) has a different mean than the overall university average on GPA (the population mean). </w:t>
       </w:r>
     </w:p>
-    <w:p/>
     <w:p>
       <w:pPr>
         <w:pStyle w:val="Heading1"/>
@@ -316,8 +315,8 @@
       <w:pPr>
         <w:pStyle w:val="Heading2"/>
         <w:rPr>
-          <w:sz w:val="24"/>
-          <w:szCs w:val="24"/>
+          <w:sz w:val="32"/>
+          <w:szCs w:val="32"/>
         </w:rPr>
       </w:pPr>
       <w:r>
@@ -325,6 +324,8 @@
           <w:rFonts w:ascii="Times New Roman" w:hAnsi="Times New Roman" w:cs="Times New Roman"/>
           <w:b/>
           <w:color w:val="000000" w:themeColor="text1"/>
+          <w:sz w:val="32"/>
+          <w:szCs w:val="32"/>
         </w:rPr>
         <w:t>Null and Alternative Hypotheses:</w:t>
       </w:r>
@@ -408,7 +409,6 @@
         <w:jc w:val="center"/>
       </w:pPr>
       <w:r>
-        <w:lastRenderedPageBreak/>
         <w:t>H</w:t>
       </w:r>
       <w:r>
@@ -438,6 +438,7 @@
         <w:pStyle w:val="NormalWeb"/>
       </w:pPr>
       <w:r>
+        <w:lastRenderedPageBreak/>
         <w:t xml:space="preserve">These guides will mostly cover two-tailed hypothesis testing, where you do not pick a direction that you expect the test </w:t>
       </w:r>
       <w:r>
@@ -461,16 +462,10 @@
           <w:rFonts w:ascii="Times New Roman" w:hAnsi="Times New Roman" w:cs="Times New Roman"/>
           <w:b/>
           <w:color w:val="000000" w:themeColor="text1"/>
-        </w:rPr>
-        <w:t>Example</w:t>
-      </w:r>
-      <w:r>
-        <w:rPr>
-          <w:rFonts w:ascii="Times New Roman" w:hAnsi="Times New Roman" w:cs="Times New Roman"/>
-          <w:b/>
-          <w:color w:val="000000" w:themeColor="text1"/>
-        </w:rPr>
-        <w:t>:</w:t>
+          <w:sz w:val="32"/>
+          <w:szCs w:val="32"/>
+        </w:rPr>
+        <w:t>Example:</w:t>
       </w:r>
     </w:p>
     <w:p/>
@@ -554,6 +549,9 @@
     <w:p/>
     <w:p>
       <w:r>
+        <w:rPr>
+          <w:noProof/>
+        </w:rPr>
         <w:drawing>
           <wp:inline distT="0" distB="0" distL="0" distR="0" wp14:anchorId="31128654" wp14:editId="395520EE">
             <wp:extent cx="5943600" cy="3192145"/>
@@ -600,6 +598,8 @@
           <w:rFonts w:ascii="Times New Roman" w:hAnsi="Times New Roman" w:cs="Times New Roman"/>
           <w:b/>
           <w:color w:val="000000" w:themeColor="text1"/>
+          <w:sz w:val="32"/>
+          <w:szCs w:val="32"/>
         </w:rPr>
       </w:pPr>
       <w:r>
@@ -607,34 +607,32 @@
           <w:rFonts w:ascii="Times New Roman" w:hAnsi="Times New Roman" w:cs="Times New Roman"/>
           <w:b/>
           <w:color w:val="000000" w:themeColor="text1"/>
-        </w:rPr>
-        <w:t>Check your assumptions</w:t>
-      </w:r>
-      <w:r>
-        <w:rPr>
-          <w:rFonts w:ascii="Times New Roman" w:hAnsi="Times New Roman" w:cs="Times New Roman"/>
+          <w:sz w:val="32"/>
+          <w:szCs w:val="32"/>
+        </w:rPr>
+        <w:t>Check your assumptions:</w:t>
+      </w:r>
+    </w:p>
+    <w:p/>
+    <w:p>
+      <w:r>
+        <w:t>Is the dependent variable at least scale (ratio or interval)? Yes, we are using interval style data.</w:t>
+      </w:r>
+    </w:p>
+    <w:p/>
+    <w:p>
+      <w:pPr>
+        <w:rPr>
           <w:b/>
-          <w:color w:val="000000" w:themeColor="text1"/>
-        </w:rPr>
-        <w:t>:</w:t>
-      </w:r>
-    </w:p>
-    <w:p/>
-    <w:p>
-      <w:r>
-        <w:t>Is the dependent variable at least scale (ratio or interval)? Yes, we are using interval style data.</w:t>
-      </w:r>
-    </w:p>
-    <w:p/>
-    <w:p>
-      <w:pPr>
+          <w:sz w:val="26"/>
+          <w:szCs w:val="26"/>
+        </w:rPr>
+      </w:pPr>
+      <w:r>
         <w:rPr>
           <w:b/>
-        </w:rPr>
-      </w:pPr>
-      <w:r>
-        <w:rPr>
-          <w:b/>
+          <w:sz w:val="26"/>
+          <w:szCs w:val="26"/>
         </w:rPr>
         <w:t>Are there any outliers in the sample?</w:t>
       </w:r>
@@ -653,6 +651,9 @@
         <w:t xml:space="preserve"> </w:t>
       </w:r>
       <w:r>
+        <w:rPr>
+          <w:noProof/>
+        </w:rPr>
         <w:drawing>
           <wp:inline distT="0" distB="0" distL="0" distR="0" wp14:anchorId="655E3F72" wp14:editId="1E2FE89E">
             <wp:extent cx="591207" cy="457200"/>
@@ -709,6 +710,9 @@
     </w:p>
     <w:p>
       <w:r>
+        <w:rPr>
+          <w:noProof/>
+        </w:rPr>
         <w:drawing>
           <wp:inline distT="0" distB="0" distL="0" distR="0" wp14:anchorId="20358936" wp14:editId="08262221">
             <wp:extent cx="1532021" cy="914400"/>
@@ -752,6 +756,9 @@
         <w:t xml:space="preserve">In this window, we want to click on Privacy and click the arrow </w:t>
       </w:r>
       <w:r>
+        <w:rPr>
+          <w:noProof/>
+        </w:rPr>
         <w:drawing>
           <wp:inline distT="0" distB="0" distL="0" distR="0" wp14:anchorId="2B23EF26" wp14:editId="1C9A3D9A">
             <wp:extent cx="647700" cy="444500"/>
@@ -792,6 +799,9 @@
         <w:t xml:space="preserve"> to move it over to the right hand side under Variables. Click on the plots options: </w:t>
       </w:r>
       <w:r>
+        <w:rPr>
+          <w:noProof/>
+        </w:rPr>
         <w:drawing>
           <wp:inline distT="0" distB="0" distL="0" distR="0" wp14:anchorId="6D20B329" wp14:editId="1A86305F">
             <wp:extent cx="965200" cy="342900"/>
@@ -835,6 +845,9 @@
     <w:p/>
     <w:p>
       <w:r>
+        <w:rPr>
+          <w:noProof/>
+        </w:rPr>
         <w:drawing>
           <wp:inline distT="0" distB="0" distL="0" distR="0" wp14:anchorId="7557D367" wp14:editId="37A818A9">
             <wp:extent cx="5943600" cy="3278505"/>
@@ -881,6 +894,9 @@
         <w:t xml:space="preserve">First, click on Distribution plots. </w:t>
       </w:r>
       <w:r>
+        <w:rPr>
+          <w:noProof/>
+        </w:rPr>
         <w:drawing>
           <wp:inline distT="0" distB="0" distL="0" distR="0" wp14:anchorId="0D575025" wp14:editId="69AA5BCD">
             <wp:extent cx="1778000" cy="431800"/>
@@ -1000,6 +1016,9 @@
         <w:t xml:space="preserve">A histogram will appear. We can tell that most participants scores are between 4 and 6, with a few in the very low range of 1 and 2. Another option would be to select Box Plots </w:t>
       </w:r>
       <w:r>
+        <w:rPr>
+          <w:noProof/>
+        </w:rPr>
         <w:drawing>
           <wp:inline distT="0" distB="0" distL="0" distR="0" wp14:anchorId="647FE4B7" wp14:editId="197635AC">
             <wp:extent cx="1219200" cy="342900"/>
@@ -1040,6 +1059,9 @@
         <w:t xml:space="preserve">, Label Outliers </w:t>
       </w:r>
       <w:r>
+        <w:rPr>
+          <w:noProof/>
+        </w:rPr>
         <w:drawing>
           <wp:inline distT="0" distB="0" distL="0" distR="0" wp14:anchorId="3E07E4B8" wp14:editId="4FDE3D16">
             <wp:extent cx="1536700" cy="393700"/>
@@ -1080,6 +1102,9 @@
         <w:t xml:space="preserve">, and Jitter Element </w:t>
       </w:r>
       <w:r>
+        <w:rPr>
+          <w:noProof/>
+        </w:rPr>
         <w:drawing>
           <wp:inline distT="0" distB="0" distL="0" distR="0" wp14:anchorId="070A93DF" wp14:editId="3BD774EE">
             <wp:extent cx="1549400" cy="342900"/>
@@ -1198,10 +1223,7 @@
                               <w:jc w:val="center"/>
                             </w:pPr>
                             <w:r>
-                              <w:t>Quartile -</w:t>
-                            </w:r>
-                            <w:r>
-                              <w:t xml:space="preserve"> 1.5 * IQR</w:t>
+                              <w:t>Quartile - 1.5 * IQR</w:t>
                             </w:r>
                           </w:p>
                         </w:txbxContent>
@@ -1242,7 +1264,7 @@
                   <v:h position="#0,#1" xrange="0,21600" yrange="0,10800"/>
                 </v:handles>
               </v:shapetype>
-              <v:shape id="Right Arrow 33" o:spid="_x0000_s1026" type="#_x0000_t13" style="position:absolute;margin-left:84.55pt;margin-top:220.95pt;width:145.95pt;height:45.55pt;z-index:251668480;visibility:visible;mso-wrap-style:square;mso-width-percent:0;mso-height-percent:0;mso-wrap-distance-left:9pt;mso-wrap-distance-top:0;mso-wrap-distance-right:9pt;mso-wrap-distance-bottom:0;mso-position-horizontal:absolute;mso-position-horizontal-relative:text;mso-position-vertical:absolute;mso-position-vertical-relative:text;mso-width-percent:0;mso-height-percent:0;mso-width-relative:margin;mso-height-relative:margin;v-text-anchor:middle" o:gfxdata="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" adj="18230,5837" fillcolor="black [3200]" strokecolor="black [1600]" strokeweight="1pt">
+              <v:shape id="Right Arrow 33" o:spid="_x0000_s1026" type="#_x0000_t13" style="position:absolute;margin-left:84.55pt;margin-top:220.95pt;width:145.95pt;height:45.55pt;z-index:251668480;visibility:visible;mso-wrap-style:square;mso-width-percent:0;mso-height-percent:0;mso-wrap-distance-left:9pt;mso-wrap-distance-top:0;mso-wrap-distance-right:9pt;mso-wrap-distance-bottom:0;mso-position-horizontal:absolute;mso-position-horizontal-relative:text;mso-position-vertical:absolute;mso-position-vertical-relative:text;mso-width-percent:0;mso-height-percent:0;mso-width-relative:margin;mso-height-relative:margin;v-text-anchor:middle" o:gfxdata="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" adj="18230,5837" fillcolor="black [3200]" strokecolor="black [1600]" strokeweight="1pt">
                 <v:textbox>
                   <w:txbxContent>
                     <w:p>
@@ -1250,10 +1272,7 @@
                         <w:jc w:val="center"/>
                       </w:pPr>
                       <w:r>
-                        <w:t>Quartile -</w:t>
-                      </w:r>
-                      <w:r>
-                        <w:t xml:space="preserve"> 1.5 * IQR</w:t>
+                        <w:t>Quartile - 1.5 * IQR</w:t>
                       </w:r>
                     </w:p>
                   </w:txbxContent>
@@ -1347,7 +1366,7 @@
           </mc:Choice>
           <mc:Fallback>
             <w:pict>
-              <v:shape w14:anchorId="7890D2AF" id="Right Arrow 25" o:spid="_x0000_s1027" type="#_x0000_t13" style="position:absolute;margin-left:84.55pt;margin-top:-8.6pt;width:145.95pt;height:45.55pt;z-index:251659264;visibility:visible;mso-wrap-style:square;mso-width-percent:0;mso-height-percent:0;mso-wrap-distance-left:9pt;mso-wrap-distance-top:0;mso-wrap-distance-right:9pt;mso-wrap-distance-bottom:0;mso-position-horizontal:absolute;mso-position-horizontal-relative:text;mso-position-vertical:absolute;mso-position-vertical-relative:text;mso-width-percent:0;mso-height-percent:0;mso-width-relative:margin;mso-height-relative:margin;v-text-anchor:middle" o:gfxdata="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" adj="18230,5837" fillcolor="black [3200]" strokecolor="black [1600]" strokeweight="1pt">
+              <v:shape w14:anchorId="7890D2AF" id="Right Arrow 25" o:spid="_x0000_s1027" type="#_x0000_t13" style="position:absolute;margin-left:84.55pt;margin-top:-8.6pt;width:145.95pt;height:45.55pt;z-index:251659264;visibility:visible;mso-wrap-style:square;mso-width-percent:0;mso-height-percent:0;mso-wrap-distance-left:9pt;mso-wrap-distance-top:0;mso-wrap-distance-right:9pt;mso-wrap-distance-bottom:0;mso-position-horizontal:absolute;mso-position-horizontal-relative:text;mso-position-vertical:absolute;mso-position-vertical-relative:text;mso-width-percent:0;mso-height-percent:0;mso-width-relative:margin;mso-height-relative:margin;v-text-anchor:middle" o:gfxdata="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" adj="18230,5837" fillcolor="black [3200]" strokecolor="black [1600]" strokeweight="1pt">
                 <v:textbox>
                   <w:txbxContent>
                     <w:p>
@@ -1454,7 +1473,7 @@
                   <v:h position="#0,#1" xrange="0,21600" yrange="0,10800"/>
                 </v:handles>
               </v:shapetype>
-              <v:shape id="Left Arrow 30" o:spid="_x0000_s1028" type="#_x0000_t66" style="position:absolute;margin-left:312.4pt;margin-top:29.7pt;width:101.05pt;height:50.25pt;z-index:251664384;visibility:visible;mso-wrap-style:square;mso-wrap-distance-left:9pt;mso-wrap-distance-top:0;mso-wrap-distance-right:9pt;mso-wrap-distance-bottom:0;mso-position-horizontal:absolute;mso-position-horizontal-relative:text;mso-position-vertical:absolute;mso-position-vertical-relative:text;v-text-anchor:middle" o:gfxdata="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" adj="5368" fillcolor="black [3200]" strokecolor="black [1600]" strokeweight="1pt">
+              <v:shape id="Left Arrow 30" o:spid="_x0000_s1028" type="#_x0000_t66" style="position:absolute;margin-left:312.4pt;margin-top:29.7pt;width:101.05pt;height:50.25pt;z-index:251664384;visibility:visible;mso-wrap-style:square;mso-wrap-distance-left:9pt;mso-wrap-distance-top:0;mso-wrap-distance-right:9pt;mso-wrap-distance-bottom:0;mso-position-horizontal:absolute;mso-position-horizontal-relative:text;mso-position-vertical:absolute;mso-position-vertical-relative:text;v-text-anchor:middle" o:gfxdata="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" adj="5368" fillcolor="black [3200]" strokecolor="black [1600]" strokeweight="1pt">
                 <v:textbox>
                   <w:txbxContent>
                     <w:p>
@@ -1547,7 +1566,7 @@
           </mc:Choice>
           <mc:Fallback>
             <w:pict>
-              <v:shape w14:anchorId="5220E6CE" id="Left Arrow 32" o:spid="_x0000_s1029" type="#_x0000_t66" style="position:absolute;margin-left:312.45pt;margin-top:103.7pt;width:101.05pt;height:50.25pt;z-index:251666432;visibility:visible;mso-wrap-style:square;mso-wrap-distance-left:9pt;mso-wrap-distance-top:0;mso-wrap-distance-right:9pt;mso-wrap-distance-bottom:0;mso-position-horizontal:absolute;mso-position-horizontal-relative:text;mso-position-vertical:absolute;mso-position-vertical-relative:text;v-text-anchor:middle" o:gfxdata="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" adj="5368" fillcolor="black [3200]" strokecolor="black [1600]" strokeweight="1pt">
+              <v:shape w14:anchorId="5220E6CE" id="Left Arrow 32" o:spid="_x0000_s1029" type="#_x0000_t66" style="position:absolute;margin-left:312.45pt;margin-top:103.7pt;width:101.05pt;height:50.25pt;z-index:251666432;visibility:visible;mso-wrap-style:square;mso-wrap-distance-left:9pt;mso-wrap-distance-top:0;mso-wrap-distance-right:9pt;mso-wrap-distance-bottom:0;mso-position-horizontal:absolute;mso-position-horizontal-relative:text;mso-position-vertical:absolute;mso-position-vertical-relative:text;v-text-anchor:middle" o:gfxdata="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" adj="5368" fillcolor="black [3200]" strokecolor="black [1600]" strokeweight="1pt">
                 <v:textbox>
                   <w:txbxContent>
                     <w:p>
@@ -1646,7 +1665,7 @@
           </mc:Choice>
           <mc:Fallback>
             <w:pict>
-              <v:shape w14:anchorId="7B2BC504" id="Right Arrow 28" o:spid="_x0000_s1030" type="#_x0000_t13" style="position:absolute;margin-left:107pt;margin-top:69.35pt;width:95.1pt;height:45.6pt;z-index:251663360;visibility:visible;mso-wrap-style:square;mso-height-percent:0;mso-wrap-distance-left:9pt;mso-wrap-distance-top:0;mso-wrap-distance-right:9pt;mso-wrap-distance-bottom:0;mso-position-horizontal:absolute;mso-position-horizontal-relative:text;mso-position-vertical:absolute;mso-position-vertical-relative:text;mso-height-percent:0;mso-height-relative:margin;v-text-anchor:middle" o:gfxdata="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" adj="16424,5837" fillcolor="black [3200]" strokecolor="black [1600]" strokeweight="1pt">
+              <v:shape w14:anchorId="7B2BC504" id="Right Arrow 28" o:spid="_x0000_s1030" type="#_x0000_t13" style="position:absolute;margin-left:107pt;margin-top:69.35pt;width:95.1pt;height:45.6pt;z-index:251663360;visibility:visible;mso-wrap-style:square;mso-height-percent:0;mso-wrap-distance-left:9pt;mso-wrap-distance-top:0;mso-wrap-distance-right:9pt;mso-wrap-distance-bottom:0;mso-position-horizontal:absolute;mso-position-horizontal-relative:text;mso-position-vertical:absolute;mso-position-vertical-relative:text;mso-height-percent:0;mso-height-relative:margin;v-text-anchor:middle" o:gfxdata="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" adj="16424,5837" fillcolor="black [3200]" strokecolor="black [1600]" strokeweight="1pt">
                 <v:textbox>
                   <w:txbxContent>
                     <w:p>
@@ -1746,11 +1765,15 @@
       <w:pPr>
         <w:rPr>
           <w:b/>
+          <w:sz w:val="26"/>
+          <w:szCs w:val="26"/>
         </w:rPr>
       </w:pPr>
       <w:r>
         <w:rPr>
           <w:b/>
+          <w:sz w:val="26"/>
+          <w:szCs w:val="26"/>
         </w:rPr>
         <w:t>Is the dependent variable normally distributed?</w:t>
       </w:r>
@@ -1764,7 +1787,13 @@
     </w:p>
     <w:p>
       <w:r>
-        <w:t>We can view the histogram created earlier to look at if the data appears normal, but we might also consider using the XX test to determine if the data is normal. To get this test, we need to run the actual t-test to see that output.</w:t>
+        <w:t xml:space="preserve">We can view the histogram created earlier to look at if the data appears normal, but we might also consider using the </w:t>
+      </w:r>
+      <w:r>
+        <w:t>Shapiro-Wilk</w:t>
+      </w:r>
+      <w:r>
+        <w:t xml:space="preserve"> test to determine if the data is normal. To get this test, we need to run the actual t-test to see that output.</w:t>
       </w:r>
     </w:p>
     <w:p/>
@@ -1773,6 +1802,9 @@
         <w:t xml:space="preserve">Click on t-tests </w:t>
       </w:r>
       <w:r>
+        <w:rPr>
+          <w:noProof/>
+        </w:rPr>
         <w:drawing>
           <wp:inline distT="0" distB="0" distL="0" distR="0" wp14:anchorId="269117CE" wp14:editId="274B03DC">
             <wp:extent cx="787400" cy="660400"/>
@@ -1821,6 +1853,9 @@
     </w:p>
     <w:p>
       <w:r>
+        <w:rPr>
+          <w:noProof/>
+        </w:rPr>
         <w:lastRenderedPageBreak/>
         <w:drawing>
           <wp:inline distT="0" distB="0" distL="0" distR="0" wp14:anchorId="49F9A57B" wp14:editId="094E460A">
@@ -1865,6 +1900,9 @@
         <w:t xml:space="preserve">In this window, we want to click on Privacy and click the arrow </w:t>
       </w:r>
       <w:r>
+        <w:rPr>
+          <w:noProof/>
+        </w:rPr>
         <w:drawing>
           <wp:inline distT="0" distB="0" distL="0" distR="0" wp14:anchorId="32ED7932" wp14:editId="5B4F43DC">
             <wp:extent cx="647700" cy="444500"/>
@@ -1902,12 +1940,12 @@
         </w:drawing>
       </w:r>
       <w:r>
-        <w:t xml:space="preserve"> to move it over to the right hand side under Variables.</w:t>
-      </w:r>
-      <w:r>
-        <w:t xml:space="preserve"> The default population mean is 0 in JASP, which is listed under Test value: </w:t>
-      </w:r>
-      <w:r>
+        <w:t xml:space="preserve"> to move it over to the right hand side under Variables. The default population mean is 0 in JASP, which is listed under Test value: </w:t>
+      </w:r>
+      <w:r>
+        <w:rPr>
+          <w:noProof/>
+        </w:rPr>
         <w:drawing>
           <wp:inline distT="0" distB="0" distL="0" distR="0" wp14:anchorId="27EF0C81" wp14:editId="18BF676A">
             <wp:extent cx="2260600" cy="584200"/>
@@ -1957,6 +1995,9 @@
         <w:t xml:space="preserve">the population mean from the example, which is 4.12 </w:t>
       </w:r>
       <w:r>
+        <w:rPr>
+          <w:noProof/>
+        </w:rPr>
         <w:drawing>
           <wp:inline distT="0" distB="0" distL="0" distR="0" wp14:anchorId="141165A1" wp14:editId="7A7483D6">
             <wp:extent cx="2235200" cy="660400"/>
@@ -2006,6 +2047,9 @@
     <w:p/>
     <w:p>
       <w:r>
+        <w:rPr>
+          <w:noProof/>
+        </w:rPr>
         <w:drawing>
           <wp:inline distT="0" distB="0" distL="0" distR="0" wp14:anchorId="3465B2E8" wp14:editId="3C8D3863">
             <wp:extent cx="1638300" cy="1397000"/>
@@ -2058,6 +2102,9 @@
     <w:p/>
     <w:p>
       <w:r>
+        <w:rPr>
+          <w:noProof/>
+        </w:rPr>
         <w:lastRenderedPageBreak/>
         <w:drawing>
           <wp:inline distT="0" distB="0" distL="0" distR="0" wp14:anchorId="663DA376" wp14:editId="65B4C181">
@@ -2105,6 +2152,9 @@
     <w:p/>
     <w:p>
       <w:r>
+        <w:rPr>
+          <w:noProof/>
+        </w:rPr>
         <w:drawing>
           <wp:inline distT="0" distB="0" distL="0" distR="0" wp14:anchorId="36C08DB2" wp14:editId="1408B158">
             <wp:extent cx="3962400" cy="1727200"/>
@@ -2151,6 +2201,9 @@
     <w:p/>
     <w:p>
       <w:r>
+        <w:rPr>
+          <w:noProof/>
+        </w:rPr>
         <w:drawing>
           <wp:inline distT="0" distB="0" distL="0" distR="0" wp14:anchorId="4CAD97F0" wp14:editId="3AAABDA3">
             <wp:extent cx="1752600" cy="838200"/>
@@ -2582,6 +2635,8 @@
           <w:rFonts w:ascii="Times New Roman" w:hAnsi="Times New Roman" w:cs="Times New Roman"/>
           <w:b/>
           <w:color w:val="000000" w:themeColor="text1"/>
+          <w:sz w:val="32"/>
+          <w:szCs w:val="32"/>
         </w:rPr>
       </w:pPr>
       <w:r>
@@ -2589,22 +2644,22 @@
           <w:rFonts w:ascii="Times New Roman" w:hAnsi="Times New Roman" w:cs="Times New Roman"/>
           <w:b/>
           <w:color w:val="000000" w:themeColor="text1"/>
-        </w:rPr>
-        <w:t>The t-test and effect size</w:t>
-      </w:r>
-      <w:r>
-        <w:rPr>
-          <w:rFonts w:ascii="Times New Roman" w:hAnsi="Times New Roman" w:cs="Times New Roman"/>
-          <w:b/>
-          <w:color w:val="000000" w:themeColor="text1"/>
-        </w:rPr>
-        <w:t>:</w:t>
+          <w:sz w:val="32"/>
+          <w:szCs w:val="32"/>
+        </w:rPr>
+        <w:t>The t-test and effect size:</w:t>
       </w:r>
     </w:p>
     <w:p/>
     <w:p>
       <w:r>
-        <w:t>Now, we can finish out running the t-test by clicking on a few more options. On the right hand size, you will want to add effect size (</w:t>
+        <w:t>Now, we can finish out running the t-test by clicking on a few mor</w:t>
+      </w:r>
+      <w:r>
+        <w:t>e options. On the right hand sid</w:t>
+      </w:r>
+      <w:r>
+        <w:t>e, you will want to add effect size (</w:t>
       </w:r>
       <w:r>
         <w:rPr>
@@ -2619,6 +2674,9 @@
     <w:p/>
     <w:p>
       <w:r>
+        <w:rPr>
+          <w:noProof/>
+        </w:rPr>
         <w:drawing>
           <wp:inline distT="0" distB="0" distL="0" distR="0" wp14:anchorId="704D0397" wp14:editId="558F99B6">
             <wp:extent cx="3505200" cy="863600"/>
@@ -2670,6 +2728,9 @@
         <w:t xml:space="preserve">: </w:t>
       </w:r>
       <w:r>
+        <w:rPr>
+          <w:noProof/>
+        </w:rPr>
         <w:drawing>
           <wp:inline distT="0" distB="0" distL="0" distR="0" wp14:anchorId="5FD22615" wp14:editId="1C0BD689">
             <wp:extent cx="1803400" cy="444500"/>
@@ -2718,6 +2779,8 @@
           <w:rFonts w:ascii="Times New Roman" w:hAnsi="Times New Roman" w:cs="Times New Roman"/>
           <w:b/>
           <w:color w:val="000000" w:themeColor="text1"/>
+          <w:sz w:val="32"/>
+          <w:szCs w:val="32"/>
         </w:rPr>
       </w:pPr>
       <w:r>
@@ -2725,19 +2788,12 @@
           <w:rFonts w:ascii="Times New Roman" w:hAnsi="Times New Roman" w:cs="Times New Roman"/>
           <w:b/>
           <w:color w:val="000000" w:themeColor="text1"/>
-        </w:rPr>
-        <w:t>Interpretation and Reporting</w:t>
-      </w:r>
-      <w:r>
-        <w:rPr>
-          <w:rFonts w:ascii="Times New Roman" w:hAnsi="Times New Roman" w:cs="Times New Roman"/>
-          <w:b/>
-          <w:color w:val="000000" w:themeColor="text1"/>
-        </w:rPr>
-        <w:t>:</w:t>
-      </w:r>
-    </w:p>
-    <w:p/>
+          <w:sz w:val="32"/>
+          <w:szCs w:val="32"/>
+        </w:rPr>
+        <w:t>Interpretation and Reporting:</w:t>
+      </w:r>
+    </w:p>
     <w:p>
       <w:pPr>
         <w:spacing w:before="100" w:beforeAutospacing="1" w:after="100" w:afterAutospacing="1"/>
@@ -4987,6 +5043,8 @@
           <w:rFonts w:ascii="Times New Roman" w:hAnsi="Times New Roman" w:cs="Times New Roman"/>
           <w:b/>
           <w:color w:val="000000" w:themeColor="text1"/>
+          <w:sz w:val="32"/>
+          <w:szCs w:val="32"/>
         </w:rPr>
       </w:pPr>
       <w:r>
@@ -4994,6 +5052,8 @@
           <w:rFonts w:ascii="Times New Roman" w:hAnsi="Times New Roman" w:cs="Times New Roman"/>
           <w:b/>
           <w:color w:val="000000" w:themeColor="text1"/>
+          <w:sz w:val="32"/>
+          <w:szCs w:val="32"/>
         </w:rPr>
         <w:t>Reporting</w:t>
       </w:r>
@@ -5002,6 +5062,8 @@
           <w:rFonts w:ascii="Times New Roman" w:hAnsi="Times New Roman" w:cs="Times New Roman"/>
           <w:b/>
           <w:color w:val="000000" w:themeColor="text1"/>
+          <w:sz w:val="32"/>
+          <w:szCs w:val="32"/>
         </w:rPr>
         <w:t xml:space="preserve"> All Together</w:t>
       </w:r>
@@ -5010,11 +5072,12 @@
           <w:rFonts w:ascii="Times New Roman" w:hAnsi="Times New Roman" w:cs="Times New Roman"/>
           <w:b/>
           <w:color w:val="000000" w:themeColor="text1"/>
+          <w:sz w:val="32"/>
+          <w:szCs w:val="32"/>
         </w:rPr>
         <w:t>:</w:t>
       </w:r>
     </w:p>
-    <w:p/>
     <w:p>
       <w:pPr>
         <w:spacing w:before="100" w:beforeAutospacing="1" w:after="100" w:afterAutospacing="1"/>
@@ -5023,141 +5086,134 @@
           <w:bCs/>
         </w:rPr>
       </w:pPr>
-      <w:r>
-        <w:t>A single sample t-test was used to determine if participants (</w:t>
-      </w:r>
-      <w:r>
-        <w:rPr>
-          <w:i/>
-        </w:rPr>
-        <w:t>N</w:t>
-      </w:r>
-      <w:r>
-        <w:t xml:space="preserve"> = 40) privacy concerns were different than previous studies on this topic (</w:t>
-      </w:r>
-      <w:r>
-        <w:t>µ</w:t>
-      </w:r>
-      <w:r>
-        <w:t xml:space="preserve"> = 4.12</w:t>
-      </w:r>
-      <w:r>
-        <w:t xml:space="preserve">). </w:t>
-      </w:r>
-      <w:r>
-        <w:t xml:space="preserve">No outliers were found when examining a boxplot. </w:t>
-      </w:r>
-      <w:r>
-        <w:t xml:space="preserve">The participants in this study rated their concerns about privacy as </w:t>
-      </w:r>
-      <w:r>
-        <w:rPr>
-          <w:i/>
-        </w:rPr>
-        <w:t>M</w:t>
-      </w:r>
-      <w:r>
-        <w:t xml:space="preserve"> = 4.80 (</w:t>
-      </w:r>
-      <w:r>
-        <w:rPr>
-          <w:i/>
-        </w:rPr>
-        <w:t>SD</w:t>
-      </w:r>
-      <w:r>
-        <w:t xml:space="preserve"> = 1.22).</w:t>
-      </w:r>
-      <w:r>
-        <w:t xml:space="preserve"> </w:t>
-      </w:r>
-      <w:r>
-        <w:rPr>
-          <w:bCs/>
-        </w:rPr>
-        <w:t>The assumption of normality was not met, as assessed by Shapiro-Wilk's test (</w:t>
-      </w:r>
-      <w:r>
-        <w:rPr>
-          <w:bCs/>
-          <w:i/>
-        </w:rPr>
-        <w:t>p</w:t>
-      </w:r>
-      <w:r>
-        <w:rPr>
-          <w:bCs/>
-        </w:rPr>
-        <w:t xml:space="preserve"> = .003).</w:t>
-      </w:r>
-      <w:r>
-        <w:rPr>
-          <w:bCs/>
-        </w:rPr>
-        <w:t xml:space="preserve"> </w:t>
-      </w:r>
-      <w:r>
-        <w:rPr>
-          <w:bCs/>
-        </w:rPr>
-        <w:t xml:space="preserve">The participants rated their privacy concerns as significantly different than the population, </w:t>
-      </w:r>
-      <w:r>
-        <w:rPr>
-          <w:bCs/>
-          <w:i/>
-        </w:rPr>
-        <w:t>t</w:t>
-      </w:r>
-      <w:r>
-        <w:rPr>
-          <w:bCs/>
-        </w:rPr>
-        <w:t xml:space="preserve">(39) = 3.52, </w:t>
-      </w:r>
-      <w:r>
-        <w:rPr>
-          <w:bCs/>
-          <w:i/>
-        </w:rPr>
-        <w:t>p</w:t>
-      </w:r>
-      <w:r>
-        <w:rPr>
-          <w:bCs/>
-        </w:rPr>
-        <w:t xml:space="preserve"> = .001</w:t>
-      </w:r>
-      <w:r>
-        <w:rPr>
-          <w:bCs/>
-        </w:rPr>
-        <w:t xml:space="preserve">, </w:t>
-      </w:r>
-      <w:r>
-        <w:rPr>
-          <w:bCs/>
-          <w:i/>
-        </w:rPr>
-        <w:t>d</w:t>
-      </w:r>
-      <w:r>
-        <w:rPr>
-          <w:bCs/>
-        </w:rPr>
-        <w:t xml:space="preserve"> = 0.56</w:t>
-      </w:r>
-      <w:r>
-        <w:rPr>
-          <w:bCs/>
-        </w:rPr>
-        <w:t>.</w:t>
-      </w:r>
-    </w:p>
-    <w:p>
       <w:bookmarkStart w:id="0" w:name="_GoBack"/>
       <w:bookmarkEnd w:id="0"/>
-    </w:p>
+      <w:r>
+        <w:t>A single sample t-test was used to determine if participants (</w:t>
+      </w:r>
+      <w:r>
+        <w:rPr>
+          <w:i/>
+        </w:rPr>
+        <w:t>N</w:t>
+      </w:r>
+      <w:r>
+        <w:t xml:space="preserve"> = 40) privacy concerns were different than previous studies on this topic (</w:t>
+      </w:r>
+      <w:r>
+        <w:t>µ</w:t>
+      </w:r>
+      <w:r>
+        <w:t xml:space="preserve"> = 4.12). </w:t>
+      </w:r>
+      <w:r>
+        <w:t xml:space="preserve">No outliers were found when examining a boxplot. </w:t>
+      </w:r>
+      <w:r>
+        <w:t xml:space="preserve">The participants in this study rated their concerns about privacy as </w:t>
+      </w:r>
+      <w:r>
+        <w:rPr>
+          <w:i/>
+        </w:rPr>
+        <w:t>M</w:t>
+      </w:r>
+      <w:r>
+        <w:t xml:space="preserve"> = 4.80 (</w:t>
+      </w:r>
+      <w:r>
+        <w:rPr>
+          <w:i/>
+        </w:rPr>
+        <w:t>SD</w:t>
+      </w:r>
+      <w:r>
+        <w:t xml:space="preserve"> = 1.22). </w:t>
+      </w:r>
+      <w:r>
+        <w:rPr>
+          <w:bCs/>
+        </w:rPr>
+        <w:t>The assumption of normality was not met, as assessed by Shapiro-Wilk's test (</w:t>
+      </w:r>
+      <w:r>
+        <w:rPr>
+          <w:bCs/>
+          <w:i/>
+        </w:rPr>
+        <w:t>p</w:t>
+      </w:r>
+      <w:r>
+        <w:rPr>
+          <w:bCs/>
+        </w:rPr>
+        <w:t xml:space="preserve"> = .003).</w:t>
+      </w:r>
+      <w:r>
+        <w:rPr>
+          <w:bCs/>
+        </w:rPr>
+        <w:t xml:space="preserve"> </w:t>
+      </w:r>
+      <w:r>
+        <w:rPr>
+          <w:bCs/>
+        </w:rPr>
+        <w:t xml:space="preserve">The participants rated their privacy concerns as significantly different than the population, </w:t>
+      </w:r>
+      <w:r>
+        <w:rPr>
+          <w:bCs/>
+          <w:i/>
+        </w:rPr>
+        <w:t>t</w:t>
+      </w:r>
+      <w:r>
+        <w:rPr>
+          <w:bCs/>
+        </w:rPr>
+        <w:t xml:space="preserve">(39) = 3.52, </w:t>
+      </w:r>
+      <w:r>
+        <w:rPr>
+          <w:bCs/>
+          <w:i/>
+        </w:rPr>
+        <w:t>p</w:t>
+      </w:r>
+      <w:r>
+        <w:rPr>
+          <w:bCs/>
+        </w:rPr>
+        <w:t xml:space="preserve"> = .001</w:t>
+      </w:r>
+      <w:r>
+        <w:rPr>
+          <w:bCs/>
+        </w:rPr>
+        <w:t xml:space="preserve">, </w:t>
+      </w:r>
+      <w:r>
+        <w:rPr>
+          <w:bCs/>
+          <w:i/>
+        </w:rPr>
+        <w:t>d</w:t>
+      </w:r>
+      <w:r>
+        <w:rPr>
+          <w:bCs/>
+        </w:rPr>
+        <w:t xml:space="preserve"> = 0.56</w:t>
+      </w:r>
+      <w:r>
+        <w:rPr>
+          <w:bCs/>
+        </w:rPr>
+        <w:t>.</w:t>
+      </w:r>
+    </w:p>
+    <w:p/>
     <w:p/>
     <w:sectPr>
       <w:headerReference w:type="default" r:id="rId29"/>

--- a/Updated Guides/5 Single Sample t JASP.docx
+++ b/Updated Guides/5 Single Sample t JASP.docx
@@ -615,12 +615,6 @@
     </w:p>
     <w:p/>
     <w:p>
-      <w:r>
-        <w:t>Is the dependent variable at least scale (ratio or interval)? Yes, we are using interval style data.</w:t>
-      </w:r>
-    </w:p>
-    <w:p/>
-    <w:p>
       <w:pPr>
         <w:rPr>
           <w:b/>
@@ -634,12 +628,39 @@
           <w:sz w:val="26"/>
           <w:szCs w:val="26"/>
         </w:rPr>
+        <w:t xml:space="preserve">Is the dependent variable at least scale (ratio or interval)? </w:t>
+      </w:r>
+    </w:p>
+    <w:p>
+      <w:bookmarkStart w:id="0" w:name="_GoBack"/>
+      <w:bookmarkEnd w:id="0"/>
+    </w:p>
+    <w:p>
+      <w:r>
+        <w:t>Yes, we are using interval style data.</w:t>
+      </w:r>
+    </w:p>
+    <w:p/>
+    <w:p>
+      <w:pPr>
+        <w:rPr>
+          <w:b/>
+          <w:sz w:val="26"/>
+          <w:szCs w:val="26"/>
+        </w:rPr>
+      </w:pPr>
+      <w:r>
+        <w:rPr>
+          <w:b/>
+          <w:sz w:val="26"/>
+          <w:szCs w:val="26"/>
+        </w:rPr>
+        <w:lastRenderedPageBreak/>
         <w:t>Are there any outliers in the sample?</w:t>
       </w:r>
     </w:p>
     <w:p>
       <w:r>
-        <w:lastRenderedPageBreak/>
         <w:t xml:space="preserve">To examine if any data might be considered an outlier, we can use the </w:t>
       </w:r>
       <w:proofErr w:type="spellStart"/>
@@ -5086,8 +5107,6 @@
           <w:bCs/>
         </w:rPr>
       </w:pPr>
-      <w:bookmarkStart w:id="0" w:name="_GoBack"/>
-      <w:bookmarkEnd w:id="0"/>
       <w:r>
         <w:t>A single sample t-test was used to determine if participants (</w:t>
       </w:r>

--- a/Updated Guides/5 Single Sample t JASP.docx
+++ b/Updated Guides/5 Single Sample t JASP.docx
@@ -347,7 +347,7 @@
     <w:p>
       <w:pPr>
         <w:pStyle w:val="NormalWeb"/>
-        <w:jc w:val="center"/>
+        <w:ind w:firstLine="720"/>
       </w:pPr>
       <w:r>
         <w:t>H</w:t>
@@ -400,13 +400,19 @@
         <w:pStyle w:val="NormalWeb"/>
       </w:pPr>
       <w:r>
-        <w:t>And the alternative hypothesis is:</w:t>
+        <w:t>And the</w:t>
+      </w:r>
+      <w:r>
+        <w:t xml:space="preserve"> research</w:t>
+      </w:r>
+      <w:r>
+        <w:t xml:space="preserve"> hypothesis is:</w:t>
       </w:r>
     </w:p>
     <w:p>
       <w:pPr>
         <w:pStyle w:val="NormalWeb"/>
-        <w:jc w:val="center"/>
+        <w:ind w:firstLine="720"/>
       </w:pPr>
       <w:r>
         <w:t>H</w:t>
@@ -415,7 +421,7 @@
         <w:rPr>
           <w:vertAlign w:val="subscript"/>
         </w:rPr>
-        <w:t>A</w:t>
+        <w:t>1</w:t>
       </w:r>
       <w:r>
         <w:t xml:space="preserve">: The </w:t>
@@ -442,10 +448,22 @@
         <w:t xml:space="preserve">These guides will mostly cover two-tailed hypothesis testing, where you do not pick a direction that you expect the test </w:t>
       </w:r>
       <w:r>
-        <w:t xml:space="preserve">to be found (i.e., the scores will be higher than the population mean). Please be aware than your instructor may choose to have you examine a one-tailed or directional test. </w:t>
-      </w:r>
-      <w:r>
-        <w:t>Depending on your results, you can then state whether to reject, or fail to reject, the null hypothesis, and whether to reject or accept the alternative hypothesis. You will be shown how to do this later in this guide.</w:t>
+        <w:t>to be found (i.e., the scores will be higher than the popula</w:t>
+      </w:r>
+      <w:r>
+        <w:t>tion mean). Please be aware that</w:t>
+      </w:r>
+      <w:r>
+        <w:t xml:space="preserve"> your instructor may choose to have you examine a one-tailed or directional test. </w:t>
+      </w:r>
+      <w:r>
+        <w:t xml:space="preserve">Depending on your results, you can then state whether to reject, or fail to reject, the null hypothesis, and whether to reject or accept the </w:t>
+      </w:r>
+      <w:r>
+        <w:t>research</w:t>
+      </w:r>
+      <w:r>
+        <w:t xml:space="preserve"> hypothesis. You will be shown how to do this later in this guide.</w:t>
       </w:r>
     </w:p>
     <w:p>
@@ -639,7 +657,6 @@
     </w:p>
     <w:p>
       <w:r>
-        <w:lastRenderedPageBreak/>
         <w:t xml:space="preserve">To examine if any data might be considered an outlier, we can use the </w:t>
       </w:r>
       <w:proofErr w:type="spellStart"/>
@@ -935,17 +952,11 @@
       </w:r>
     </w:p>
     <w:p/>
-    <w:p>
-      <w:pPr>
-        <w:pStyle w:val="Heading5"/>
-      </w:pPr>
-      <w:r>
-        <w:t>Privacy</w:t>
-      </w:r>
-    </w:p>
-    <w:p>
-      <w:r>
-        <w:lastRenderedPageBreak/>
+    <w:p/>
+    <w:p/>
+    <w:p/>
+    <w:p>
+      <w:r>
         <w:fldChar w:fldCharType="begin"/>
       </w:r>
       <w:r>
@@ -1167,7 +1178,6 @@
         <w:rPr>
           <w:noProof/>
         </w:rPr>
-        <w:lastRenderedPageBreak/>
         <mc:AlternateContent>
           <mc:Choice Requires="wps">
             <w:drawing>
@@ -1264,7 +1274,7 @@
                   <v:h position="#0,#1" xrange="0,21600" yrange="0,10800"/>
                 </v:handles>
               </v:shapetype>
-              <v:shape id="Right Arrow 33" o:spid="_x0000_s1026" type="#_x0000_t13" style="position:absolute;margin-left:84.55pt;margin-top:220.95pt;width:145.95pt;height:45.55pt;z-index:251668480;visibility:visible;mso-wrap-style:square;mso-width-percent:0;mso-height-percent:0;mso-wrap-distance-left:9pt;mso-wrap-distance-top:0;mso-wrap-distance-right:9pt;mso-wrap-distance-bottom:0;mso-position-horizontal:absolute;mso-position-horizontal-relative:text;mso-position-vertical:absolute;mso-position-vertical-relative:text;mso-width-percent:0;mso-height-percent:0;mso-width-relative:margin;mso-height-relative:margin;v-text-anchor:middle" o:gfxdata="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" adj="18230,5837" fillcolor="black [3200]" strokecolor="black [1600]" strokeweight="1pt">
+              <v:shape id="Right Arrow 33" o:spid="_x0000_s1026" type="#_x0000_t13" style="position:absolute;margin-left:84.55pt;margin-top:220.95pt;width:145.95pt;height:45.55pt;z-index:251668480;visibility:visible;mso-wrap-style:square;mso-width-percent:0;mso-height-percent:0;mso-wrap-distance-left:9pt;mso-wrap-distance-top:0;mso-wrap-distance-right:9pt;mso-wrap-distance-bottom:0;mso-position-horizontal:absolute;mso-position-horizontal-relative:text;mso-position-vertical:absolute;mso-position-vertical-relative:text;mso-width-percent:0;mso-height-percent:0;mso-width-relative:margin;mso-height-relative:margin;v-text-anchor:middle" o:gfxdata="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" adj="18230,5837" fillcolor="black [3200]" strokecolor="black [1600]" strokeweight="1pt">
                 <v:textbox>
                   <w:txbxContent>
                     <w:p>
@@ -1366,7 +1376,7 @@
           </mc:Choice>
           <mc:Fallback>
             <w:pict>
-              <v:shape w14:anchorId="7890D2AF" id="Right Arrow 25" o:spid="_x0000_s1027" type="#_x0000_t13" style="position:absolute;margin-left:84.55pt;margin-top:-8.6pt;width:145.95pt;height:45.55pt;z-index:251659264;visibility:visible;mso-wrap-style:square;mso-width-percent:0;mso-height-percent:0;mso-wrap-distance-left:9pt;mso-wrap-distance-top:0;mso-wrap-distance-right:9pt;mso-wrap-distance-bottom:0;mso-position-horizontal:absolute;mso-position-horizontal-relative:text;mso-position-vertical:absolute;mso-position-vertical-relative:text;mso-width-percent:0;mso-height-percent:0;mso-width-relative:margin;mso-height-relative:margin;v-text-anchor:middle" o:gfxdata="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" adj="18230,5837" fillcolor="black [3200]" strokecolor="black [1600]" strokeweight="1pt">
+              <v:shape w14:anchorId="7890D2AF" id="Right Arrow 25" o:spid="_x0000_s1027" type="#_x0000_t13" style="position:absolute;margin-left:84.55pt;margin-top:-8.6pt;width:145.95pt;height:45.55pt;z-index:251659264;visibility:visible;mso-wrap-style:square;mso-width-percent:0;mso-height-percent:0;mso-wrap-distance-left:9pt;mso-wrap-distance-top:0;mso-wrap-distance-right:9pt;mso-wrap-distance-bottom:0;mso-position-horizontal:absolute;mso-position-horizontal-relative:text;mso-position-vertical:absolute;mso-position-vertical-relative:text;mso-width-percent:0;mso-height-percent:0;mso-width-relative:margin;mso-height-relative:margin;v-text-anchor:middle" o:gfxdata="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" adj="18230,5837" fillcolor="black [3200]" strokecolor="black [1600]" strokeweight="1pt">
                 <v:textbox>
                   <w:txbxContent>
                     <w:p>
@@ -1473,7 +1483,7 @@
                   <v:h position="#0,#1" xrange="0,21600" yrange="0,10800"/>
                 </v:handles>
               </v:shapetype>
-              <v:shape id="Left Arrow 30" o:spid="_x0000_s1028" type="#_x0000_t66" style="position:absolute;margin-left:312.4pt;margin-top:29.7pt;width:101.05pt;height:50.25pt;z-index:251664384;visibility:visible;mso-wrap-style:square;mso-wrap-distance-left:9pt;mso-wrap-distance-top:0;mso-wrap-distance-right:9pt;mso-wrap-distance-bottom:0;mso-position-horizontal:absolute;mso-position-horizontal-relative:text;mso-position-vertical:absolute;mso-position-vertical-relative:text;v-text-anchor:middle" o:gfxdata="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" adj="5368" fillcolor="black [3200]" strokecolor="black [1600]" strokeweight="1pt">
+              <v:shape id="Left Arrow 30" o:spid="_x0000_s1028" type="#_x0000_t66" style="position:absolute;margin-left:312.4pt;margin-top:29.7pt;width:101.05pt;height:50.25pt;z-index:251664384;visibility:visible;mso-wrap-style:square;mso-wrap-distance-left:9pt;mso-wrap-distance-top:0;mso-wrap-distance-right:9pt;mso-wrap-distance-bottom:0;mso-position-horizontal:absolute;mso-position-horizontal-relative:text;mso-position-vertical:absolute;mso-position-vertical-relative:text;v-text-anchor:middle" o:gfxdata="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" adj="5368" fillcolor="black [3200]" strokecolor="black [1600]" strokeweight="1pt">
                 <v:textbox>
                   <w:txbxContent>
                     <w:p>
@@ -1566,7 +1576,7 @@
           </mc:Choice>
           <mc:Fallback>
             <w:pict>
-              <v:shape w14:anchorId="5220E6CE" id="Left Arrow 32" o:spid="_x0000_s1029" type="#_x0000_t66" style="position:absolute;margin-left:312.45pt;margin-top:103.7pt;width:101.05pt;height:50.25pt;z-index:251666432;visibility:visible;mso-wrap-style:square;mso-wrap-distance-left:9pt;mso-wrap-distance-top:0;mso-wrap-distance-right:9pt;mso-wrap-distance-bottom:0;mso-position-horizontal:absolute;mso-position-horizontal-relative:text;mso-position-vertical:absolute;mso-position-vertical-relative:text;v-text-anchor:middle" o:gfxdata="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" adj="5368" fillcolor="black [3200]" strokecolor="black [1600]" strokeweight="1pt">
+              <v:shape w14:anchorId="5220E6CE" id="Left Arrow 32" o:spid="_x0000_s1029" type="#_x0000_t66" style="position:absolute;margin-left:312.45pt;margin-top:103.7pt;width:101.05pt;height:50.25pt;z-index:251666432;visibility:visible;mso-wrap-style:square;mso-wrap-distance-left:9pt;mso-wrap-distance-top:0;mso-wrap-distance-right:9pt;mso-wrap-distance-bottom:0;mso-position-horizontal:absolute;mso-position-horizontal-relative:text;mso-position-vertical:absolute;mso-position-vertical-relative:text;v-text-anchor:middle" o:gfxdata="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" adj="5368" fillcolor="black [3200]" strokecolor="black [1600]" strokeweight="1pt">
                 <v:textbox>
                   <w:txbxContent>
                     <w:p>
@@ -1665,7 +1675,7 @@
           </mc:Choice>
           <mc:Fallback>
             <w:pict>
-              <v:shape w14:anchorId="7B2BC504" id="Right Arrow 28" o:spid="_x0000_s1030" type="#_x0000_t13" style="position:absolute;margin-left:107pt;margin-top:69.35pt;width:95.1pt;height:45.6pt;z-index:251663360;visibility:visible;mso-wrap-style:square;mso-height-percent:0;mso-wrap-distance-left:9pt;mso-wrap-distance-top:0;mso-wrap-distance-right:9pt;mso-wrap-distance-bottom:0;mso-position-horizontal:absolute;mso-position-horizontal-relative:text;mso-position-vertical:absolute;mso-position-vertical-relative:text;mso-height-percent:0;mso-height-relative:margin;v-text-anchor:middle" o:gfxdata="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" adj="16424,5837" fillcolor="black [3200]" strokecolor="black [1600]" strokeweight="1pt">
+              <v:shape w14:anchorId="7B2BC504" id="Right Arrow 28" o:spid="_x0000_s1030" type="#_x0000_t13" style="position:absolute;margin-left:107pt;margin-top:69.35pt;width:95.1pt;height:45.6pt;z-index:251663360;visibility:visible;mso-wrap-style:square;mso-height-percent:0;mso-wrap-distance-left:9pt;mso-wrap-distance-top:0;mso-wrap-distance-right:9pt;mso-wrap-distance-bottom:0;mso-position-horizontal:absolute;mso-position-horizontal-relative:text;mso-position-vertical:absolute;mso-position-vertical-relative:text;mso-height-percent:0;mso-height-relative:margin;v-text-anchor:middle" o:gfxdata="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" adj="16424,5837" fillcolor="black [3200]" strokecolor="black [1600]" strokeweight="1pt">
                 <v:textbox>
                   <w:txbxContent>
                     <w:p>
@@ -1856,7 +1866,6 @@
         <w:rPr>
           <w:noProof/>
         </w:rPr>
-        <w:lastRenderedPageBreak/>
         <w:drawing>
           <wp:inline distT="0" distB="0" distL="0" distR="0" wp14:anchorId="49F9A57B" wp14:editId="094E460A">
             <wp:extent cx="3924300" cy="1854200"/>
@@ -2035,7 +2044,38 @@
         </w:drawing>
       </w:r>
       <w:r>
-        <w:t>. This step is very important or your t-test values will be wrong!</w:t>
+        <w:t xml:space="preserve">. </w:t>
+      </w:r>
+      <w:r>
+        <w:rPr>
+          <w:b/>
+        </w:rPr>
+        <w:t xml:space="preserve">This step is very </w:t>
+      </w:r>
+      <w:r>
+        <w:rPr>
+          <w:b/>
+        </w:rPr>
+        <w:t xml:space="preserve">important, so do it </w:t>
+      </w:r>
+      <w:r>
+        <w:rPr>
+          <w:b/>
+        </w:rPr>
+        <w:t>or your</w:t>
+      </w:r>
+      <w:r>
+        <w:rPr>
+          <w:b/>
+          <w:i/>
+        </w:rPr>
+        <w:t xml:space="preserve"> t</w:t>
+      </w:r>
+      <w:r>
+        <w:rPr>
+          <w:b/>
+        </w:rPr>
+        <w:t>-test values will be wrong!</w:t>
       </w:r>
     </w:p>
     <w:p/>
@@ -2096,7 +2136,16 @@
         <w:sym w:font="Wingdings" w:char="F0E0"/>
       </w:r>
       <w:r>
-        <w:t xml:space="preserve"> notice that it changes the test options on the right underneath the t-test box:</w:t>
+        <w:t xml:space="preserve"> notice that it changes the test options on the right underneath the </w:t>
+      </w:r>
+      <w:r>
+        <w:rPr>
+          <w:i/>
+        </w:rPr>
+        <w:t>t</w:t>
+      </w:r>
+      <w:r>
+        <w:t>-test box:</w:t>
       </w:r>
     </w:p>
     <w:p/>
@@ -2105,11 +2154,94 @@
         <w:rPr>
           <w:noProof/>
         </w:rPr>
-        <w:lastRenderedPageBreak/>
+        <mc:AlternateContent>
+          <mc:Choice Requires="wps">
+            <w:drawing>
+              <wp:anchor distT="0" distB="0" distL="114300" distR="114300" simplePos="0" relativeHeight="251669504" behindDoc="0" locked="0" layoutInCell="1" allowOverlap="1" wp14:anchorId="3831934E" wp14:editId="7F6B78F0">
+                <wp:simplePos x="0" y="0"/>
+                <wp:positionH relativeFrom="column">
+                  <wp:posOffset>3703320</wp:posOffset>
+                </wp:positionH>
+                <wp:positionV relativeFrom="paragraph">
+                  <wp:posOffset>670560</wp:posOffset>
+                </wp:positionV>
+                <wp:extent cx="601980" cy="975360"/>
+                <wp:effectExtent l="0" t="91440" r="30480" b="68580"/>
+                <wp:wrapNone/>
+                <wp:docPr id="2" name="Arrow: Down 2"/>
+                <wp:cNvGraphicFramePr/>
+                <a:graphic xmlns:a="http://schemas.openxmlformats.org/drawingml/2006/main">
+                  <a:graphicData uri="http://schemas.microsoft.com/office/word/2010/wordprocessingShape">
+                    <wps:wsp>
+                      <wps:cNvSpPr/>
+                      <wps:spPr>
+                        <a:xfrm rot="3638161">
+                          <a:off x="0" y="0"/>
+                          <a:ext cx="601980" cy="975360"/>
+                        </a:xfrm>
+                        <a:prstGeom prst="downArrow">
+                          <a:avLst/>
+                        </a:prstGeom>
+                      </wps:spPr>
+                      <wps:style>
+                        <a:lnRef idx="2">
+                          <a:schemeClr val="accent1">
+                            <a:shade val="50000"/>
+                          </a:schemeClr>
+                        </a:lnRef>
+                        <a:fillRef idx="1">
+                          <a:schemeClr val="accent1"/>
+                        </a:fillRef>
+                        <a:effectRef idx="0">
+                          <a:schemeClr val="accent1"/>
+                        </a:effectRef>
+                        <a:fontRef idx="minor">
+                          <a:schemeClr val="lt1"/>
+                        </a:fontRef>
+                      </wps:style>
+                      <wps:bodyPr rot="0" spcFirstLastPara="0" vertOverflow="overflow" horzOverflow="overflow" vert="horz" wrap="square" lIns="91440" tIns="45720" rIns="91440" bIns="45720" numCol="1" spcCol="0" rtlCol="0" fromWordArt="0" anchor="ctr" anchorCtr="0" forceAA="0" compatLnSpc="1">
+                        <a:prstTxWarp prst="textNoShape">
+                          <a:avLst/>
+                        </a:prstTxWarp>
+                        <a:noAutofit/>
+                      </wps:bodyPr>
+                    </wps:wsp>
+                  </a:graphicData>
+                </a:graphic>
+              </wp:anchor>
+            </w:drawing>
+          </mc:Choice>
+          <mc:Fallback>
+            <w:pict>
+              <v:shapetype w14:anchorId="22D9F85D" id="_x0000_t67" coordsize="21600,21600" o:spt="67" adj="16200,5400" path="m0@0l@1@0@1,0@2,0@2@0,21600@0,10800,21600xe">
+                <v:stroke joinstyle="miter"/>
+                <v:formulas>
+                  <v:f eqn="val #0"/>
+                  <v:f eqn="val #1"/>
+                  <v:f eqn="sum height 0 #1"/>
+                  <v:f eqn="sum 10800 0 #1"/>
+                  <v:f eqn="sum width 0 #0"/>
+                  <v:f eqn="prod @4 @3 10800"/>
+                  <v:f eqn="sum width 0 @5"/>
+                </v:formulas>
+                <v:path o:connecttype="custom" o:connectlocs="10800,0;0,@0;10800,21600;21600,@0" o:connectangles="270,180,90,0" textboxrect="@1,0,@2,@6"/>
+                <v:handles>
+                  <v:h position="#1,#0" xrange="0,10800" yrange="0,21600"/>
+                </v:handles>
+              </v:shapetype>
+              <v:shape id="Arrow: Down 2" o:spid="_x0000_s1026" type="#_x0000_t67" style="position:absolute;margin-left:291.6pt;margin-top:52.8pt;width:47.4pt;height:76.8pt;rotation:3973842fd;z-index:251669504;visibility:visible;mso-wrap-style:square;mso-wrap-distance-left:9pt;mso-wrap-distance-top:0;mso-wrap-distance-right:9pt;mso-wrap-distance-bottom:0;mso-position-horizontal:absolute;mso-position-horizontal-relative:text;mso-position-vertical:absolute;mso-position-vertical-relative:text;v-text-anchor:middle" o:gfxdata="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" adj="14934" fillcolor="#4472c4 [3204]" strokecolor="#1f3763 [1604]" strokeweight="1pt"/>
+            </w:pict>
+          </mc:Fallback>
+        </mc:AlternateContent>
+      </w:r>
+      <w:r>
+        <w:rPr>
+          <w:noProof/>
+        </w:rPr>
         <w:drawing>
-          <wp:inline distT="0" distB="0" distL="0" distR="0" wp14:anchorId="663DA376" wp14:editId="65B4C181">
+          <wp:inline distT="0" distB="0" distL="0" distR="0" wp14:anchorId="663DA376" wp14:editId="25C4430A">
             <wp:extent cx="3962400" cy="1917700"/>
-            <wp:effectExtent l="0" t="0" r="0" b="0"/>
+            <wp:effectExtent l="0" t="0" r="0" b="6350"/>
             <wp:docPr id="40" name="Picture 40"/>
             <wp:cNvGraphicFramePr>
               <a:graphicFrameLocks xmlns:a="http://schemas.openxmlformats.org/drawingml/2006/main" noChangeAspect="1"/>
@@ -2151,6 +2283,74 @@
     </w:p>
     <w:p/>
     <w:p>
+      <w:r>
+        <w:rPr>
+          <w:noProof/>
+        </w:rPr>
+        <mc:AlternateContent>
+          <mc:Choice Requires="wps">
+            <w:drawing>
+              <wp:anchor distT="0" distB="0" distL="114300" distR="114300" simplePos="0" relativeHeight="251671552" behindDoc="0" locked="0" layoutInCell="1" allowOverlap="1" wp14:anchorId="31E2D11A" wp14:editId="43506D45">
+                <wp:simplePos x="0" y="0"/>
+                <wp:positionH relativeFrom="column">
+                  <wp:posOffset>3608069</wp:posOffset>
+                </wp:positionH>
+                <wp:positionV relativeFrom="paragraph">
+                  <wp:posOffset>701040</wp:posOffset>
+                </wp:positionV>
+                <wp:extent cx="601980" cy="975360"/>
+                <wp:effectExtent l="0" t="91440" r="30480" b="68580"/>
+                <wp:wrapNone/>
+                <wp:docPr id="3" name="Arrow: Down 3"/>
+                <wp:cNvGraphicFramePr/>
+                <a:graphic xmlns:a="http://schemas.openxmlformats.org/drawingml/2006/main">
+                  <a:graphicData uri="http://schemas.microsoft.com/office/word/2010/wordprocessingShape">
+                    <wps:wsp>
+                      <wps:cNvSpPr/>
+                      <wps:spPr>
+                        <a:xfrm rot="3638161">
+                          <a:off x="0" y="0"/>
+                          <a:ext cx="601980" cy="975360"/>
+                        </a:xfrm>
+                        <a:prstGeom prst="downArrow">
+                          <a:avLst/>
+                        </a:prstGeom>
+                      </wps:spPr>
+                      <wps:style>
+                        <a:lnRef idx="2">
+                          <a:schemeClr val="accent1">
+                            <a:shade val="50000"/>
+                          </a:schemeClr>
+                        </a:lnRef>
+                        <a:fillRef idx="1">
+                          <a:schemeClr val="accent1"/>
+                        </a:fillRef>
+                        <a:effectRef idx="0">
+                          <a:schemeClr val="accent1"/>
+                        </a:effectRef>
+                        <a:fontRef idx="minor">
+                          <a:schemeClr val="lt1"/>
+                        </a:fontRef>
+                      </wps:style>
+                      <wps:bodyPr rot="0" spcFirstLastPara="0" vertOverflow="overflow" horzOverflow="overflow" vert="horz" wrap="square" lIns="91440" tIns="45720" rIns="91440" bIns="45720" numCol="1" spcCol="0" rtlCol="0" fromWordArt="0" anchor="ctr" anchorCtr="0" forceAA="0" compatLnSpc="1">
+                        <a:prstTxWarp prst="textNoShape">
+                          <a:avLst/>
+                        </a:prstTxWarp>
+                        <a:noAutofit/>
+                      </wps:bodyPr>
+                    </wps:wsp>
+                  </a:graphicData>
+                </a:graphic>
+              </wp:anchor>
+            </w:drawing>
+          </mc:Choice>
+          <mc:Fallback>
+            <w:pict>
+              <v:shape w14:anchorId="0951B5DD" id="Arrow: Down 3" o:spid="_x0000_s1026" type="#_x0000_t67" style="position:absolute;margin-left:284.1pt;margin-top:55.2pt;width:47.4pt;height:76.8pt;rotation:3973842fd;z-index:251671552;visibility:visible;mso-wrap-style:square;mso-wrap-distance-left:9pt;mso-wrap-distance-top:0;mso-wrap-distance-right:9pt;mso-wrap-distance-bottom:0;mso-position-horizontal:absolute;mso-position-horizontal-relative:text;mso-position-vertical:absolute;mso-position-vertical-relative:text;v-text-anchor:middle" o:gfxdata="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" adj="14934" fillcolor="#4472c4 [3204]" strokecolor="#1f3763 [1604]" strokeweight="1pt"/>
+            </w:pict>
+          </mc:Fallback>
+        </mc:AlternateContent>
+      </w:r>
       <w:r>
         <w:rPr>
           <w:noProof/>
@@ -2593,11 +2793,7 @@
         <w:t>p</w:t>
       </w:r>
       <w:r>
-        <w:t xml:space="preserve"> &lt; .05). The null hypothesis of the Shapiro-Wilk test is that your data's distribution is equal to a normal distribution and the alternative hypothesis is that your data's distribution is not </w:t>
-      </w:r>
-      <w:r>
-        <w:lastRenderedPageBreak/>
-        <w:t>equal to a normal distribution. Thus, if you reject the null hypothesis (</w:t>
+        <w:t xml:space="preserve"> &lt; .05). The null hypothesis of the Shapiro-Wilk test is that your data's distribution is equal to a normal distribution and the alternative hypothesis is that your data's distribution is not equal to a normal distribution. Thus, if you reject the null hypothesis (</w:t>
       </w:r>
       <w:r>
         <w:rPr>
@@ -2624,7 +2820,21 @@
         <w:t>p</w:t>
       </w:r>
       <w:r>
-        <w:t xml:space="preserve"> &lt; .05. However, as mentioned earlier, t-tests are robust to violations of normality, especially with larger sample sizes. </w:t>
+        <w:t xml:space="preserve"> &lt; .05. However, as mentioned earlier,</w:t>
+      </w:r>
+      <w:r>
+        <w:rPr>
+          <w:i/>
+        </w:rPr>
+        <w:t xml:space="preserve"> t</w:t>
+      </w:r>
+      <w:r>
+        <w:t>-tests are robust to violations of</w:t>
+      </w:r>
+      <w:bookmarkStart w:id="0" w:name="_GoBack"/>
+      <w:bookmarkEnd w:id="0"/>
+      <w:r>
+        <w:t xml:space="preserve"> normality, especially with larger sample sizes. </w:t>
       </w:r>
     </w:p>
     <w:p/>
@@ -3496,14 +3706,7 @@
         <w:rPr>
           <w:bCs/>
         </w:rPr>
-        <w:t xml:space="preserve"> &lt; .05 in our results, this means that the sample and the population are different and this test is statistically significant. Alternatively, if p </w:t>
-      </w:r>
-      <w:r>
-        <w:rPr>
-          <w:bCs/>
-        </w:rPr>
-        <w:lastRenderedPageBreak/>
-        <w:t>&gt; .05, you do not have a statistically significant mean difference between the sample and population mean. In this example, the statistical significance level is stated as .001, which means p = .001 (i.e. p &lt; .05).</w:t>
+        <w:t xml:space="preserve"> &lt; .05 in our results, this means that the sample and the population are different and this test is statistically significant. Alternatively, if p &gt; .05, you do not have a statistically significant mean difference between the sample and population mean. In this example, the statistical significance level is stated as .001, which means p = .001 (i.e. p &lt; .05).</w:t>
       </w:r>
       <w:r>
         <w:rPr>
@@ -4207,7 +4410,6 @@
                 <w:b/>
                 <w:bCs/>
               </w:rPr>
-              <w:lastRenderedPageBreak/>
               <w:t xml:space="preserve">Test of Normality (Shapiro-Wilk) </w:t>
             </w:r>
           </w:p>
@@ -5086,8 +5288,6 @@
           <w:bCs/>
         </w:rPr>
       </w:pPr>
-      <w:bookmarkStart w:id="0" w:name="_GoBack"/>
-      <w:bookmarkEnd w:id="0"/>
       <w:r>
         <w:t>A single sample t-test was used to determine if participants (</w:t>
       </w:r>

--- a/Updated Guides/5 Single Sample t JASP.docx
+++ b/Updated Guides/5 Single Sample t JASP.docx
@@ -657,6 +657,7 @@
     </w:p>
     <w:p>
       <w:r>
+        <w:lastRenderedPageBreak/>
         <w:t xml:space="preserve">To examine if any data might be considered an outlier, we can use the </w:t>
       </w:r>
       <w:proofErr w:type="spellStart"/>
@@ -957,6 +958,7 @@
     <w:p/>
     <w:p>
       <w:r>
+        <w:lastRenderedPageBreak/>
         <w:fldChar w:fldCharType="begin"/>
       </w:r>
       <w:r>
@@ -1178,6 +1180,7 @@
         <w:rPr>
           <w:noProof/>
         </w:rPr>
+        <w:lastRenderedPageBreak/>
         <mc:AlternateContent>
           <mc:Choice Requires="wps">
             <w:drawing>
@@ -1866,6 +1869,7 @@
         <w:rPr>
           <w:noProof/>
         </w:rPr>
+        <w:lastRenderedPageBreak/>
         <w:drawing>
           <wp:inline distT="0" distB="0" distL="0" distR="0" wp14:anchorId="49F9A57B" wp14:editId="094E460A">
             <wp:extent cx="3924300" cy="1854200"/>
@@ -2154,6 +2158,7 @@
         <w:rPr>
           <w:noProof/>
         </w:rPr>
+        <w:lastRenderedPageBreak/>
         <mc:AlternateContent>
           <mc:Choice Requires="wps">
             <w:drawing>
@@ -2793,7 +2798,11 @@
         <w:t>p</w:t>
       </w:r>
       <w:r>
-        <w:t xml:space="preserve"> &lt; .05). The null hypothesis of the Shapiro-Wilk test is that your data's distribution is equal to a normal distribution and the alternative hypothesis is that your data's distribution is not equal to a normal distribution. Thus, if you reject the null hypothesis (</w:t>
+        <w:t xml:space="preserve"> &lt; .05). The null hypothesis of the Shapiro-Wilk test is that your data's distribution is equal to a normal distribution and the alternative hypothesis is that your data's distribution is not </w:t>
+      </w:r>
+      <w:r>
+        <w:lastRenderedPageBreak/>
+        <w:t>equal to a normal distribution. Thus, if you reject the null hypothesis (</w:t>
       </w:r>
       <w:r>
         <w:rPr>
@@ -2829,12 +2838,7 @@
         <w:t xml:space="preserve"> t</w:t>
       </w:r>
       <w:r>
-        <w:t>-tests are robust to violations of</w:t>
-      </w:r>
-      <w:bookmarkStart w:id="0" w:name="_GoBack"/>
-      <w:bookmarkEnd w:id="0"/>
-      <w:r>
-        <w:t xml:space="preserve"> normality, especially with larger sample sizes. </w:t>
+        <w:t xml:space="preserve">-tests are robust to violations of normality, especially with larger sample sizes. </w:t>
       </w:r>
     </w:p>
     <w:p/>
@@ -2863,7 +2867,17 @@
     <w:p/>
     <w:p>
       <w:r>
-        <w:t>Now, we can finish out running the t-test by clicking on a few mor</w:t>
+        <w:t xml:space="preserve">Now, we can finish out running the </w:t>
+      </w:r>
+      <w:r>
+        <w:rPr>
+          <w:i/>
+          <w:iCs/>
+        </w:rPr>
+        <w:t>t</w:t>
+      </w:r>
+      <w:r>
+        <w:t>-test by clicking on a few mor</w:t>
       </w:r>
       <w:r>
         <w:t>e options. On the right hand sid</w:t>
@@ -3168,21 +3182,12 @@
                 <w:bCs/>
               </w:rPr>
             </w:pPr>
-            <w:proofErr w:type="spellStart"/>
             <w:r>
               <w:rPr>
                 <w:b/>
                 <w:bCs/>
               </w:rPr>
-              <w:t>df</w:t>
-            </w:r>
-            <w:proofErr w:type="spellEnd"/>
-            <w:r>
-              <w:rPr>
-                <w:b/>
-                <w:bCs/>
-              </w:rPr>
-              <w:t xml:space="preserve"> </w:t>
+              <w:t xml:space="preserve">df </w:t>
             </w:r>
           </w:p>
         </w:tc>
@@ -3608,21 +3613,7 @@
         <w:rPr>
           <w:bCs/>
         </w:rPr>
-        <w:t>Second are the degrees of freedom (</w:t>
-      </w:r>
-      <w:proofErr w:type="spellStart"/>
-      <w:r>
-        <w:rPr>
-          <w:bCs/>
-        </w:rPr>
-        <w:t>df</w:t>
-      </w:r>
-      <w:proofErr w:type="spellEnd"/>
-      <w:r>
-        <w:rPr>
-          <w:bCs/>
-        </w:rPr>
-        <w:t xml:space="preserve">, here sample N-1), followed by the </w:t>
+        <w:t xml:space="preserve">Second are the degrees of freedom (df, here sample N-1), followed by the </w:t>
       </w:r>
       <w:r>
         <w:rPr>
@@ -3706,7 +3697,68 @@
         <w:rPr>
           <w:bCs/>
         </w:rPr>
-        <w:t xml:space="preserve"> &lt; .05 in our results, this means that the sample and the population are different and this test is statistically significant. Alternatively, if p &gt; .05, you do not have a statistically significant mean difference between the sample and population mean. In this example, the statistical significance level is stated as .001, which means p = .001 (i.e. p &lt; .05).</w:t>
+        <w:t xml:space="preserve"> &lt; .05 in our results, this means that the sample and the population are different and this test is statistically significant. Alternatively, if </w:t>
+      </w:r>
+      <w:r>
+        <w:rPr>
+          <w:bCs/>
+          <w:i/>
+          <w:iCs/>
+        </w:rPr>
+        <w:t>p</w:t>
+      </w:r>
+      <w:r>
+        <w:rPr>
+          <w:bCs/>
+        </w:rPr>
+        <w:t xml:space="preserve"> </w:t>
+      </w:r>
+      <w:r>
+        <w:rPr>
+          <w:bCs/>
+        </w:rPr>
+        <w:lastRenderedPageBreak/>
+        <w:t xml:space="preserve">&gt; .05, you do not have a statistically significant mean difference between the sample and population mean. In this example, the statistical significance level is stated as .001, which means </w:t>
+      </w:r>
+      <w:r>
+        <w:rPr>
+          <w:bCs/>
+          <w:i/>
+          <w:iCs/>
+        </w:rPr>
+        <w:t>p</w:t>
+      </w:r>
+      <w:r>
+        <w:rPr>
+          <w:bCs/>
+        </w:rPr>
+        <w:t xml:space="preserve"> = .001 (i.e.</w:t>
+      </w:r>
+      <w:r>
+        <w:rPr>
+          <w:bCs/>
+        </w:rPr>
+        <w:t>,</w:t>
+      </w:r>
+      <w:r>
+        <w:rPr>
+          <w:bCs/>
+        </w:rPr>
+        <w:t xml:space="preserve"> </w:t>
+      </w:r>
+      <w:r>
+        <w:rPr>
+          <w:bCs/>
+          <w:i/>
+          <w:iCs/>
+        </w:rPr>
+        <w:t>p</w:t>
+      </w:r>
+      <w:r>
+        <w:rPr>
+          <w:bCs/>
+        </w:rPr>
+        <w:t xml:space="preserve"> &lt; .05).</w:t>
       </w:r>
       <w:r>
         <w:rPr>
@@ -3740,7 +3792,21 @@
         <w:rPr>
           <w:bCs/>
         </w:rPr>
-        <w:t>-value) does not indicate the strength or importance of the mean difference between the related groups, only the likelihood of a mean difference as large or larger as the one you observed, given that the null hypothesis is true. For example, if this example had produced a p-value of .012 (</w:t>
+        <w:t xml:space="preserve">-value) does not indicate the strength or importance of the mean difference between the related groups, only the likelihood of a mean difference as large or larger as the one you observed, given that the null hypothesis is true. For example, if this example had produced a </w:t>
+      </w:r>
+      <w:r>
+        <w:rPr>
+          <w:bCs/>
+          <w:i/>
+          <w:iCs/>
+        </w:rPr>
+        <w:t>p</w:t>
+      </w:r>
+      <w:r>
+        <w:rPr>
+          <w:bCs/>
+        </w:rPr>
+        <w:t>-value of .012 (</w:t>
       </w:r>
       <w:r>
         <w:rPr>
@@ -4232,21 +4298,7 @@
         <w:rPr>
           <w:bCs/>
         </w:rPr>
-        <w:t>(</w:t>
-      </w:r>
-      <w:proofErr w:type="spellStart"/>
-      <w:r>
-        <w:rPr>
-          <w:bCs/>
-        </w:rPr>
-        <w:t>df</w:t>
-      </w:r>
-      <w:proofErr w:type="spellEnd"/>
-      <w:r>
-        <w:rPr>
-          <w:bCs/>
-        </w:rPr>
-        <w:t xml:space="preserve">) = t value, </w:t>
+        <w:t xml:space="preserve">(df) = t value, </w:t>
       </w:r>
       <w:r>
         <w:rPr>
@@ -4304,7 +4356,21 @@
         <w:rPr>
           <w:bCs/>
         </w:rPr>
-        <w:t xml:space="preserve">If p is listed as .000, then use </w:t>
+        <w:t xml:space="preserve">If </w:t>
+      </w:r>
+      <w:r>
+        <w:rPr>
+          <w:bCs/>
+          <w:i/>
+          <w:iCs/>
+        </w:rPr>
+        <w:t>p</w:t>
+      </w:r>
+      <w:r>
+        <w:rPr>
+          <w:bCs/>
+        </w:rPr>
+        <w:t xml:space="preserve"> is listed as .000, then use </w:t>
       </w:r>
       <w:r>
         <w:rPr>
@@ -4410,6 +4476,7 @@
                 <w:b/>
                 <w:bCs/>
               </w:rPr>
+              <w:lastRenderedPageBreak/>
               <w:t xml:space="preserve">Test of Normality (Shapiro-Wilk) </w:t>
             </w:r>
           </w:p>
@@ -5411,6 +5478,12 @@
           <w:bCs/>
         </w:rPr>
         <w:t>.</w:t>
+      </w:r>
+      <w:r>
+        <w:rPr>
+          <w:bCs/>
+        </w:rPr>
+        <w:t xml:space="preserve"> This result implies that our sample was more concerned with privacy than the population with a medium effect size. </w:t>
       </w:r>
     </w:p>
     <w:p/>
@@ -6018,7 +6091,7 @@
     </w:rPrDefault>
     <w:pPrDefault/>
   </w:docDefaults>
-  <w:latentStyles w:defLockedState="0" w:defUIPriority="99" w:defSemiHidden="0" w:defUnhideWhenUsed="0" w:defQFormat="0" w:count="375">
+  <w:latentStyles w:defLockedState="0" w:defUIPriority="99" w:defSemiHidden="0" w:defUnhideWhenUsed="0" w:defQFormat="0" w:count="376">
     <w:lsdException w:name="Normal" w:uiPriority="0" w:qFormat="1"/>
     <w:lsdException w:name="heading 1" w:uiPriority="9" w:qFormat="1"/>
     <w:lsdException w:name="heading 2" w:semiHidden="1" w:uiPriority="9" w:unhideWhenUsed="1" w:qFormat="1"/>
@@ -6124,7 +6197,6 @@
     <w:lsdException w:name="HTML Sample" w:semiHidden="1" w:unhideWhenUsed="1"/>
     <w:lsdException w:name="HTML Typewriter" w:semiHidden="1" w:unhideWhenUsed="1"/>
     <w:lsdException w:name="HTML Variable" w:semiHidden="1" w:unhideWhenUsed="1"/>
-    <w:lsdException w:name="Normal Table" w:semiHidden="1" w:unhideWhenUsed="1"/>
     <w:lsdException w:name="annotation subject" w:semiHidden="1" w:unhideWhenUsed="1"/>
     <w:lsdException w:name="No List" w:semiHidden="1" w:unhideWhenUsed="1"/>
     <w:lsdException w:name="Outline List 1" w:semiHidden="1" w:unhideWhenUsed="1"/>
@@ -6171,10 +6243,8 @@
     <w:lsdException w:name="Table Subtle 2" w:semiHidden="1" w:unhideWhenUsed="1"/>
     <w:lsdException w:name="Table Web 1" w:semiHidden="1" w:unhideWhenUsed="1"/>
     <w:lsdException w:name="Table Web 2" w:semiHidden="1" w:unhideWhenUsed="1"/>
-    <w:lsdException w:name="Table Web 3" w:semiHidden="1" w:unhideWhenUsed="1"/>
     <w:lsdException w:name="Balloon Text" w:semiHidden="1" w:unhideWhenUsed="1"/>
     <w:lsdException w:name="Table Grid" w:uiPriority="39"/>
-    <w:lsdException w:name="Table Theme" w:semiHidden="1" w:unhideWhenUsed="1"/>
     <w:lsdException w:name="Placeholder Text" w:semiHidden="1"/>
     <w:lsdException w:name="No Spacing" w:uiPriority="1" w:qFormat="1"/>
     <w:lsdException w:name="Light Shading" w:uiPriority="60"/>
@@ -6394,6 +6464,7 @@
     <w:lsdException w:name="Smart Hyperlink" w:semiHidden="1" w:unhideWhenUsed="1"/>
     <w:lsdException w:name="Hashtag" w:semiHidden="1" w:unhideWhenUsed="1"/>
     <w:lsdException w:name="Unresolved Mention" w:semiHidden="1" w:unhideWhenUsed="1"/>
+    <w:lsdException w:name="Smart Link" w:semiHidden="1" w:unhideWhenUsed="1"/>
   </w:latentStyles>
   <w:style w:type="paragraph" w:default="1" w:styleId="Normal">
     <w:name w:val="Normal"/>
